--- a/Documents/1. Ideation Phase/Define Problem Statements Template.docx
+++ b/Documents/1. Ideation Phase/Define Problem Statements Template.docx
@@ -87,10 +87,7 @@
           </w:tcPr>
           <w:p>
             <w:r>
-              <w:t xml:space="preserve">16 December </w:t>
-            </w:r>
-            <w:r>
-              <w:t>2025</w:t>
+              <w:t>16 December 2025</w:t>
             </w:r>
           </w:p>
         </w:tc>
@@ -112,7 +109,7 @@
           </w:tcPr>
           <w:p>
             <w:r>
-              <w:t>LTVIP2026TMIDS80501</w:t>
+              <w:t>LTVIP2026TMIDS75250</w:t>
             </w:r>
           </w:p>
         </w:tc>
